--- a/Documentatie/Projectplan.docx
+++ b/Documentatie/Projectplan.docx
@@ -9,7 +9,6 @@
           <w:lang w:val="en-US"/>
         </w:rPr>
       </w:pPr>
-      <w:proofErr w:type="spellStart"/>
       <w:r>
         <w:rPr>
           <w:lang w:val="en-US"/>
@@ -22,7 +21,6 @@
         </w:rPr>
         <w:t>rojectplan</w:t>
       </w:r>
-      <w:proofErr w:type="spellEnd"/>
     </w:p>
     <w:sdt>
       <w:sdtPr>
@@ -93,19 +91,11 @@
                 <w:lang w:val="en-US"/>
               </w:rPr>
             </w:pPr>
-            <w:proofErr w:type="spellStart"/>
             <w:r>
               <w:rPr>
                 <w:lang w:val="en-US"/>
               </w:rPr>
-              <w:t>Versienummer</w:t>
-            </w:r>
-            <w:proofErr w:type="spellEnd"/>
-            <w:r>
-              <w:rPr>
-                <w:lang w:val="en-US"/>
-              </w:rPr>
-              <w:t>:</w:t>
+              <w:t>Versienummer:</w:t>
             </w:r>
           </w:p>
         </w:tc>
@@ -1091,8 +1081,8 @@
         <w:lastRenderedPageBreak/>
         <w:t>Versiebeheer</w:t>
       </w:r>
+      <w:bookmarkEnd w:id="2"/>
       <w:bookmarkEnd w:id="3"/>
-      <w:bookmarkEnd w:id="2"/>
     </w:p>
     <w:p>
       <w:pPr>
@@ -1240,9 +1230,6 @@
             <w:r>
               <w:t>Begint gemaakt aan projectplan</w:t>
             </w:r>
-            <w:r>
-              <w:t>.</w:t>
-            </w:r>
           </w:p>
         </w:tc>
       </w:tr>
@@ -1260,6 +1247,12 @@
                 <w:b w:val="0"/>
               </w:rPr>
             </w:pPr>
+            <w:r>
+              <w:rPr>
+                <w:b w:val="0"/>
+              </w:rPr>
+              <w:t>18-05-2021</w:t>
+            </w:r>
           </w:p>
         </w:tc>
         <w:tc>
@@ -1272,6 +1265,9 @@
               <w:jc w:val="center"/>
               <w:cnfStyle w:val="000000000000" w:firstRow="0" w:lastRow="0" w:firstColumn="0" w:lastColumn="0" w:oddVBand="0" w:evenVBand="0" w:oddHBand="0" w:evenHBand="0" w:firstRowFirstColumn="0" w:firstRowLastColumn="0" w:lastRowFirstColumn="0" w:lastRowLastColumn="0"/>
             </w:pPr>
+            <w:r>
+              <w:t>V.1.1</w:t>
+            </w:r>
           </w:p>
         </w:tc>
         <w:tc>
@@ -1283,6 +1279,9 @@
               <w:pStyle w:val="Geenafstand"/>
               <w:cnfStyle w:val="000000000000" w:firstRow="0" w:lastRow="0" w:firstColumn="0" w:lastColumn="0" w:oddVBand="0" w:evenVBand="0" w:oddHBand="0" w:evenHBand="0" w:firstRowFirstColumn="0" w:firstRowLastColumn="0" w:lastRowFirstColumn="0" w:lastRowLastColumn="0"/>
             </w:pPr>
+            <w:r>
+              <w:t>Ramon</w:t>
+            </w:r>
           </w:p>
         </w:tc>
         <w:tc>
@@ -1294,6 +1293,9 @@
               <w:pStyle w:val="Geenafstand"/>
               <w:cnfStyle w:val="000000000000" w:firstRow="0" w:lastRow="0" w:firstColumn="0" w:lastColumn="0" w:oddVBand="0" w:evenVBand="0" w:oddHBand="0" w:evenHBand="0" w:firstRowFirstColumn="0" w:firstRowLastColumn="0" w:lastRowFirstColumn="0" w:lastRowLastColumn="0"/>
             </w:pPr>
+            <w:r>
+              <w:t>Aanpassingen aan zinsopbouw en spelling</w:t>
+            </w:r>
           </w:p>
         </w:tc>
       </w:tr>
@@ -1476,20 +1478,21 @@
     </w:p>
     <w:p>
       <w:r>
-        <w:t xml:space="preserve">Probleem: Webpagina waarop mensen recepten kunnen plaatsen, delen en bekijken. Verder moet er een account aangemaakt kunnen worden en hierna inloggen. Met een account kun je favoriete recepten opslaan en </w:t>
-      </w:r>
-      <w:proofErr w:type="spellStart"/>
-      <w:r>
-        <w:t>comments</w:t>
-      </w:r>
-      <w:proofErr w:type="spellEnd"/>
-      <w:r>
-        <w:t xml:space="preserve"> + reviews met een rating plaatsen. </w:t>
+        <w:t xml:space="preserve">Probleem: Webpagina waarop mensen recepten kunnen plaatsen, delen en bekijken. Verder moet er een account aangemaakt kunnen worden en hierna inloggen. Met een account kun je favoriete recepten opslaan en comments + reviews met een rating plaatsen. </w:t>
       </w:r>
     </w:p>
     <w:p>
       <w:r>
-        <w:t>De zoekfunctie moet verschillende filters hebben zoals; recepten opzoeken, op ingrediënt kunnen zoeken, sorteren op gangen, bereidingstijd, populariteit  uitsluiten van allergieën en vegetarisch</w:t>
+        <w:t>De zoekfunctie moet verschillende filters hebben zoals; recepten opzoeken, op ingrediënt kunnen zoeken, sorteren op gangen, bereidingstijd, populariteit</w:t>
+      </w:r>
+      <w:r>
+        <w:t>,</w:t>
+      </w:r>
+      <w:r>
+        <w:t xml:space="preserve"> uitsluiten van allergieën en vegetarisch</w:t>
+      </w:r>
+      <w:r>
+        <w:t xml:space="preserve"> eten.</w:t>
       </w:r>
     </w:p>
     <w:p>
@@ -1505,7 +1508,13 @@
     </w:p>
     <w:p>
       <w:r>
-        <w:t>Ons doelstelling is dat we efficiënt met de planning werken</w:t>
+        <w:t>On</w:t>
+      </w:r>
+      <w:r>
+        <w:t>ze</w:t>
+      </w:r>
+      <w:r>
+        <w:t xml:space="preserve"> doelstelling is dat we efficiënt met de planning werken</w:t>
       </w:r>
       <w:r>
         <w:t xml:space="preserve">. </w:t>
@@ -1517,13 +1526,43 @@
         <w:t>Dat we rekening</w:t>
       </w:r>
       <w:r>
-        <w:t xml:space="preserve"> houden met de samenwerking wat iemand leuk vindt om te doen.</w:t>
+        <w:t xml:space="preserve"> houden </w:t>
+      </w:r>
+      <w:r>
+        <w:t xml:space="preserve">in </w:t>
+      </w:r>
+      <w:r>
+        <w:t>de samenwerking</w:t>
+      </w:r>
+      <w:r>
+        <w:t xml:space="preserve"> met</w:t>
+      </w:r>
+      <w:r>
+        <w:t xml:space="preserve"> wat iemand leuk vindt om te doen.</w:t>
       </w:r>
       <w:r>
         <w:br/>
       </w:r>
       <w:r>
-        <w:t>Dat we voor ieder doelgroep de website interessant probeer te maken (Jong,</w:t>
+        <w:t>Dat we voor ieder</w:t>
+      </w:r>
+      <w:r>
+        <w:t>e</w:t>
+      </w:r>
+      <w:r>
+        <w:t xml:space="preserve"> doelgroep de website interessant probe</w:t>
+      </w:r>
+      <w:r>
+        <w:t xml:space="preserve">ren </w:t>
+      </w:r>
+      <w:r>
+        <w:t>te maken (</w:t>
+      </w:r>
+      <w:r>
+        <w:t>j</w:t>
+      </w:r>
+      <w:r>
+        <w:t>ong,</w:t>
       </w:r>
       <w:r>
         <w:t xml:space="preserve"> volwassen en ouderen).</w:t>
@@ -1569,7 +1608,13 @@
         <w:br/>
       </w:r>
       <w:r>
-        <w:t>Projectleider: Ramon van Veghel</w:t>
+        <w:t>Projectleider</w:t>
+      </w:r>
+      <w:r>
+        <w:t>/Programmeur</w:t>
+      </w:r>
+      <w:r>
+        <w:t>: Ramon van Veghel</w:t>
       </w:r>
       <w:r>
         <w:t>, 06</w:t>
@@ -1650,7 +1695,13 @@
         <w:br/>
       </w:r>
       <w:r>
-        <w:t>PHP en SQL (Database)</w:t>
+        <w:t xml:space="preserve">PHP </w:t>
+      </w:r>
+      <w:r>
+        <w:t xml:space="preserve">(Laravel) </w:t>
+      </w:r>
+      <w:r>
+        <w:t>en SQL (Database)</w:t>
       </w:r>
       <w:r>
         <w:br/>
@@ -1659,10 +1710,16 @@
     </w:p>
     <w:p>
       <w:r>
-        <w:t>Het zou mogelijk kunnen zijn als we ook een beeldscherm kunnen krijgen bij het eindproject</w:t>
-      </w:r>
-      <w:r>
-        <w:t>.</w:t>
+        <w:t xml:space="preserve">Het zou </w:t>
+      </w:r>
+      <w:r>
+        <w:t xml:space="preserve">fijn </w:t>
+      </w:r>
+      <w:r>
+        <w:t xml:space="preserve">zijn als we ook een beeldscherm kunnen krijgen bij </w:t>
+      </w:r>
+      <w:r>
+        <w:t>de eindpresentatie.</w:t>
       </w:r>
     </w:p>
     <w:p>
@@ -1687,16 +1744,16 @@
       <w:r>
         <w:br/>
       </w:r>
-      <w:proofErr w:type="spellStart"/>
       <w:r>
         <w:t>Wireframe</w:t>
       </w:r>
       <w:r>
-        <w:t>s</w:t>
-      </w:r>
-      <w:proofErr w:type="spellEnd"/>
-      <w:r>
-        <w:t>/Ontwerpen</w:t>
+        <w:t>s/Ontwerpen</w:t>
+      </w:r>
+    </w:p>
+    <w:p>
+      <w:r>
+        <w:t>Documenteren</w:t>
       </w:r>
       <w:r>
         <w:br/>
@@ -1720,6 +1777,9 @@
       </w:r>
       <w:r>
         <w:br/>
+      </w:r>
+      <w:r>
+        <w:lastRenderedPageBreak/>
         <w:t>Testen van het programma</w:t>
       </w:r>
       <w:r>
@@ -1730,7 +1790,6 @@
         <w:br/>
       </w:r>
       <w:r>
-        <w:lastRenderedPageBreak/>
         <w:t>Documenten doorsturen (GitHub)</w:t>
       </w:r>
       <w:r>
@@ -1752,13 +1811,16 @@
     </w:p>
     <w:p>
       <w:r>
-        <w:t>Niet al te veel tijd besteden aan de planning</w:t>
+        <w:t>Niet te veel tijd besteden aan de planning</w:t>
       </w:r>
       <w:r>
         <w:br/>
       </w:r>
       <w:r>
         <w:t>Geen extra projecten toevoegen aan de website</w:t>
+      </w:r>
+      <w:r>
+        <w:t xml:space="preserve"> nadat er al een programma van eisen is gemaakt</w:t>
       </w:r>
       <w:r>
         <w:br/>
@@ -4233,6 +4295,7 @@
     <w:rsid w:val="007D5009"/>
     <w:rsid w:val="008174B8"/>
     <w:rsid w:val="00CA5EAF"/>
+    <w:rsid w:val="00CB1699"/>
   </w:rsids>
   <m:mathPr>
     <m:mathFont m:val="Cambria Math"/>
@@ -4980,10 +5043,6 @@
 </file>
 
 <file path=customXml/item1.xml><?xml version="1.0" encoding="utf-8"?>
-<b:Sources xmlns:b="http://schemas.openxmlformats.org/officeDocument/2006/bibliography" xmlns="http://schemas.openxmlformats.org/officeDocument/2006/bibliography" SelectedStyle="\APASixthEditionOfficeOnline.xsl" StyleName="APA" Version="6"/>
-</file>
-
-<file path=customXml/item2.xml><?xml version="1.0" encoding="utf-8"?>
 <?mso-contentType ?>
 <FormTemplates xmlns="http://schemas.microsoft.com/sharepoint/v3/contenttype/forms">
   <Display>DocumentLibraryForm</Display>
@@ -4992,21 +5051,11 @@
 </FormTemplates>
 </file>
 
-<file path=customXml/item3.xml><?xml version="1.0" encoding="utf-8"?>
-<p:properties xmlns:p="http://schemas.microsoft.com/office/2006/metadata/properties" xmlns:xsi="http://www.w3.org/2001/XMLSchema-instance" xmlns:pc="http://schemas.microsoft.com/office/infopath/2007/PartnerControls">
-  <documentManagement>
-    <jeb5123c558143d5ab1e1526e87a8da0 xmlns="b7e4e9fd-5e36-4299-889f-f6136aff670e">
-      <Terms xmlns="http://schemas.microsoft.com/office/infopath/2007/PartnerControls"/>
-    </jeb5123c558143d5ab1e1526e87a8da0>
-    <_ip_UnifiedCompliancePolicyUIAction xmlns="http://schemas.microsoft.com/sharepoint/v3" xsi:nil="true"/>
-    <_ip_UnifiedCompliancePolicyProperties xmlns="http://schemas.microsoft.com/sharepoint/v3" xsi:nil="true"/>
-    <Cohort xmlns="b7e4e9fd-5e36-4299-889f-f6136aff670e"/>
-    <TaxCatchAll xmlns="fbafb59e-d651-4668-8e65-f7f85ceca18b"/>
-  </documentManagement>
-</p:properties>
+<file path=customXml/item2.xml><?xml version="1.0" encoding="utf-8"?>
+<b:Sources xmlns:b="http://schemas.openxmlformats.org/officeDocument/2006/bibliography" xmlns="http://schemas.openxmlformats.org/officeDocument/2006/bibliography" SelectedStyle="\APASixthEditionOfficeOnline.xsl" StyleName="APA" Version="6"/>
 </file>
 
-<file path=customXml/item4.xml><?xml version="1.0" encoding="utf-8"?>
+<file path=customXml/item3.xml><?xml version="1.0" encoding="utf-8"?>
 <ct:contentTypeSchema xmlns:ct="http://schemas.microsoft.com/office/2006/metadata/contentType" xmlns:ma="http://schemas.microsoft.com/office/2006/metadata/properties/metaAttributes" ct:_="" ma:_="" ma:contentTypeName="Document" ma:contentTypeID="0x0101000C5151218AB56640BDBA68249A073511" ma:contentTypeVersion="23" ma:contentTypeDescription="Een nieuw document maken." ma:contentTypeScope="" ma:versionID="a1da3f48426d5c2cead333d31125cb2a">
   <xsd:schema xmlns:xsd="http://www.w3.org/2001/XMLSchema" xmlns:xs="http://www.w3.org/2001/XMLSchema" xmlns:p="http://schemas.microsoft.com/office/2006/metadata/properties" xmlns:ns1="http://schemas.microsoft.com/sharepoint/v3" xmlns:ns2="b7e4e9fd-5e36-4299-889f-f6136aff670e" xmlns:ns3="fbafb59e-d651-4668-8e65-f7f85ceca18b" targetNamespace="http://schemas.microsoft.com/office/2006/metadata/properties" ma:root="true" ma:fieldsID="1529523bac735da72c0db022ce5932da" ns1:_="" ns2:_="" ns3:_="">
     <xsd:import namespace="http://schemas.microsoft.com/sharepoint/v3"/>
@@ -5281,7 +5330,29 @@
 </ct:contentTypeSchema>
 </file>
 
+<file path=customXml/item4.xml><?xml version="1.0" encoding="utf-8"?>
+<p:properties xmlns:p="http://schemas.microsoft.com/office/2006/metadata/properties" xmlns:xsi="http://www.w3.org/2001/XMLSchema-instance" xmlns:pc="http://schemas.microsoft.com/office/infopath/2007/PartnerControls">
+  <documentManagement>
+    <jeb5123c558143d5ab1e1526e87a8da0 xmlns="b7e4e9fd-5e36-4299-889f-f6136aff670e">
+      <Terms xmlns="http://schemas.microsoft.com/office/infopath/2007/PartnerControls"/>
+    </jeb5123c558143d5ab1e1526e87a8da0>
+    <_ip_UnifiedCompliancePolicyUIAction xmlns="http://schemas.microsoft.com/sharepoint/v3" xsi:nil="true"/>
+    <_ip_UnifiedCompliancePolicyProperties xmlns="http://schemas.microsoft.com/sharepoint/v3" xsi:nil="true"/>
+    <Cohort xmlns="b7e4e9fd-5e36-4299-889f-f6136aff670e"/>
+    <TaxCatchAll xmlns="fbafb59e-d651-4668-8e65-f7f85ceca18b"/>
+  </documentManagement>
+</p:properties>
+</file>
+
 <file path=customXml/itemProps1.xml><?xml version="1.0" encoding="utf-8"?>
+<ds:datastoreItem xmlns:ds="http://schemas.openxmlformats.org/officeDocument/2006/customXml" ds:itemID="{0A40A84B-351E-4840-98F4-E589742AB4BD}">
+  <ds:schemaRefs>
+    <ds:schemaRef ds:uri="http://schemas.microsoft.com/sharepoint/v3/contenttype/forms"/>
+  </ds:schemaRefs>
+</ds:datastoreItem>
+</file>
+
+<file path=customXml/itemProps2.xml><?xml version="1.0" encoding="utf-8"?>
 <ds:datastoreItem xmlns:ds="http://schemas.openxmlformats.org/officeDocument/2006/customXml" ds:itemID="{48056966-AB3F-4EC4-B068-F77E4D804D46}">
   <ds:schemaRefs>
     <ds:schemaRef ds:uri="http://schemas.openxmlformats.org/officeDocument/2006/bibliography"/>
@@ -5289,27 +5360,7 @@
 </ds:datastoreItem>
 </file>
 
-<file path=customXml/itemProps2.xml><?xml version="1.0" encoding="utf-8"?>
-<ds:datastoreItem xmlns:ds="http://schemas.openxmlformats.org/officeDocument/2006/customXml" ds:itemID="{0A40A84B-351E-4840-98F4-E589742AB4BD}">
-  <ds:schemaRefs>
-    <ds:schemaRef ds:uri="http://schemas.microsoft.com/sharepoint/v3/contenttype/forms"/>
-  </ds:schemaRefs>
-</ds:datastoreItem>
-</file>
-
 <file path=customXml/itemProps3.xml><?xml version="1.0" encoding="utf-8"?>
-<ds:datastoreItem xmlns:ds="http://schemas.openxmlformats.org/officeDocument/2006/customXml" ds:itemID="{7F26A801-F9B6-4CC3-B424-63B0B431BCCF}">
-  <ds:schemaRefs>
-    <ds:schemaRef ds:uri="http://schemas.microsoft.com/office/2006/metadata/properties"/>
-    <ds:schemaRef ds:uri="http://schemas.microsoft.com/office/infopath/2007/PartnerControls"/>
-    <ds:schemaRef ds:uri="b7e4e9fd-5e36-4299-889f-f6136aff670e"/>
-    <ds:schemaRef ds:uri="http://schemas.microsoft.com/sharepoint/v3"/>
-    <ds:schemaRef ds:uri="fbafb59e-d651-4668-8e65-f7f85ceca18b"/>
-  </ds:schemaRefs>
-</ds:datastoreItem>
-</file>
-
-<file path=customXml/itemProps4.xml><?xml version="1.0" encoding="utf-8"?>
 <ds:datastoreItem xmlns:ds="http://schemas.openxmlformats.org/officeDocument/2006/customXml" ds:itemID="{412FBDFE-8C12-444D-AC3F-1FD01767475A}">
   <ds:schemaRefs>
     <ds:schemaRef ds:uri="http://schemas.microsoft.com/office/2006/metadata/contentType"/>
@@ -5327,4 +5378,16 @@
     <ds:schemaRef ds:uri="http://schemas.microsoft.com/internal/obd"/>
   </ds:schemaRefs>
 </ds:datastoreItem>
+</file>
+
+<file path=customXml/itemProps4.xml><?xml version="1.0" encoding="utf-8"?>
+<ds:datastoreItem xmlns:ds="http://schemas.openxmlformats.org/officeDocument/2006/customXml" ds:itemID="{7F26A801-F9B6-4CC3-B424-63B0B431BCCF}">
+  <ds:schemaRefs>
+    <ds:schemaRef ds:uri="http://schemas.microsoft.com/office/2006/metadata/properties"/>
+    <ds:schemaRef ds:uri="http://schemas.microsoft.com/office/infopath/2007/PartnerControls"/>
+    <ds:schemaRef ds:uri="b7e4e9fd-5e36-4299-889f-f6136aff670e"/>
+    <ds:schemaRef ds:uri="http://schemas.microsoft.com/sharepoint/v3"/>
+    <ds:schemaRef ds:uri="fbafb59e-d651-4668-8e65-f7f85ceca18b"/>
+  </ds:schemaRefs>
+</ds:datastoreItem>
 </file>